--- a/Relatorio_RIA.docx
+++ b/Relatorio_RIA.docx
@@ -198,18 +198,18 @@
       <w:pPr>
         <w:jc w:val="center"/>
         <w:rPr>
-          <w:rFonts w:ascii="Arial" w:hAnsi="Arial" w:cs="Arial"/>
-          <w:smallCaps/>
-          <w:sz w:val="22"/>
-          <w:szCs w:val="22"/>
-        </w:rPr>
-      </w:pPr>
-      <w:r>
-        <w:rPr>
-          <w:rFonts w:ascii="Arial" w:hAnsi="Arial" w:cs="Arial"/>
-          <w:smallCaps/>
-          <w:sz w:val="22"/>
-          <w:szCs w:val="22"/>
+          <w:rFonts w:hint="default" w:ascii="Arial" w:hAnsi="Arial" w:cs="Arial"/>
+          <w:smallCaps/>
+          <w:sz w:val="24"/>
+          <w:szCs w:val="24"/>
+        </w:rPr>
+      </w:pPr>
+      <w:r>
+        <w:rPr>
+          <w:rFonts w:hint="default" w:ascii="Arial" w:hAnsi="Arial" w:cs="Arial"/>
+          <w:smallCaps/>
+          <w:sz w:val="24"/>
+          <w:szCs w:val="24"/>
         </w:rPr>
         <w:t>RELATÓRIO</w:t>
       </w:r>
@@ -218,10 +218,10 @@
       <w:pPr>
         <w:jc w:val="center"/>
         <w:rPr>
-          <w:rFonts w:ascii="Arial" w:hAnsi="Arial" w:cs="Arial"/>
-          <w:smallCaps/>
-          <w:sz w:val="22"/>
-          <w:szCs w:val="22"/>
+          <w:rFonts w:hint="default" w:ascii="Arial" w:hAnsi="Arial" w:cs="Arial"/>
+          <w:smallCaps/>
+          <w:sz w:val="24"/>
+          <w:szCs w:val="24"/>
         </w:rPr>
       </w:pPr>
     </w:p>
@@ -229,29 +229,29 @@
       <w:pPr>
         <w:jc w:val="center"/>
         <w:rPr>
-          <w:rFonts w:ascii="Arial" w:hAnsi="Arial" w:cs="Arial"/>
-          <w:smallCaps/>
-          <w:sz w:val="22"/>
-          <w:szCs w:val="22"/>
-        </w:rPr>
-      </w:pPr>
-    </w:p>
-    <w:p>
-      <w:pPr>
-        <w:rPr>
-          <w:rFonts w:hint="default" w:ascii="Arial" w:hAnsi="Arial" w:cs="Arial"/>
-          <w:smallCaps/>
-          <w:sz w:val="22"/>
-          <w:szCs w:val="22"/>
-          <w:lang w:val="pt-PT"/>
-        </w:rPr>
-      </w:pPr>
-      <w:r>
-        <w:rPr>
-          <w:rFonts w:hint="default" w:ascii="Arial" w:hAnsi="Arial" w:cs="Arial"/>
-          <w:smallCaps/>
-          <w:sz w:val="22"/>
-          <w:szCs w:val="22"/>
+          <w:rFonts w:hint="default" w:ascii="Arial" w:hAnsi="Arial" w:cs="Arial"/>
+          <w:smallCaps/>
+          <w:sz w:val="24"/>
+          <w:szCs w:val="24"/>
+        </w:rPr>
+      </w:pPr>
+    </w:p>
+    <w:p>
+      <w:pPr>
+        <w:rPr>
+          <w:rFonts w:hint="default" w:ascii="Arial" w:hAnsi="Arial" w:cs="Arial"/>
+          <w:smallCaps/>
+          <w:sz w:val="24"/>
+          <w:szCs w:val="24"/>
+          <w:lang w:val="pt-PT"/>
+        </w:rPr>
+      </w:pPr>
+      <w:r>
+        <w:rPr>
+          <w:rFonts w:hint="default" w:ascii="Arial" w:hAnsi="Arial" w:cs="Arial"/>
+          <w:smallCaps/>
+          <w:sz w:val="24"/>
+          <w:szCs w:val="24"/>
           <w:lang w:val="pt-PT"/>
         </w:rPr>
         <w:t>Disciplina: Robótica Inteligente e Autônoma</w:t>
@@ -262,17 +262,17 @@
         <w:rPr>
           <w:rFonts w:hint="default" w:ascii="Arial" w:hAnsi="Arial" w:cs="Arial"/>
           <w:smallCaps/>
-          <w:sz w:val="22"/>
-          <w:szCs w:val="22"/>
-          <w:lang w:val="pt-PT"/>
-        </w:rPr>
-      </w:pPr>
-      <w:r>
-        <w:rPr>
-          <w:rFonts w:hint="default" w:ascii="Arial" w:hAnsi="Arial" w:cs="Arial"/>
-          <w:smallCaps/>
-          <w:sz w:val="22"/>
-          <w:szCs w:val="22"/>
+          <w:sz w:val="24"/>
+          <w:szCs w:val="24"/>
+          <w:lang w:val="pt-PT"/>
+        </w:rPr>
+      </w:pPr>
+      <w:r>
+        <w:rPr>
+          <w:rFonts w:hint="default" w:ascii="Arial" w:hAnsi="Arial" w:cs="Arial"/>
+          <w:smallCaps/>
+          <w:sz w:val="24"/>
+          <w:szCs w:val="24"/>
           <w:lang w:val="pt-PT"/>
         </w:rPr>
         <w:t>Código: DIN4091</w:t>
@@ -283,17 +283,17 @@
         <w:rPr>
           <w:rFonts w:hint="default" w:ascii="Arial" w:hAnsi="Arial" w:cs="Arial"/>
           <w:smallCaps/>
-          <w:sz w:val="22"/>
-          <w:szCs w:val="22"/>
-          <w:lang w:val="pt-PT"/>
-        </w:rPr>
-      </w:pPr>
-      <w:r>
-        <w:rPr>
-          <w:rFonts w:hint="default" w:ascii="Arial" w:hAnsi="Arial" w:cs="Arial"/>
-          <w:smallCaps/>
-          <w:sz w:val="22"/>
-          <w:szCs w:val="22"/>
+          <w:sz w:val="24"/>
+          <w:szCs w:val="24"/>
+          <w:lang w:val="pt-PT"/>
+        </w:rPr>
+      </w:pPr>
+      <w:r>
+        <w:rPr>
+          <w:rFonts w:hint="default" w:ascii="Arial" w:hAnsi="Arial" w:cs="Arial"/>
+          <w:smallCaps/>
+          <w:sz w:val="24"/>
+          <w:szCs w:val="24"/>
           <w:lang w:val="pt-PT"/>
         </w:rPr>
         <w:t>Docente: Rodrigo Calvo</w:t>
@@ -304,17 +304,17 @@
         <w:rPr>
           <w:rFonts w:hint="default" w:ascii="Arial" w:hAnsi="Arial" w:cs="Arial"/>
           <w:smallCaps/>
-          <w:sz w:val="22"/>
-          <w:szCs w:val="22"/>
-          <w:lang w:val="pt-PT"/>
-        </w:rPr>
-      </w:pPr>
-      <w:r>
-        <w:rPr>
-          <w:rFonts w:hint="default" w:ascii="Arial" w:hAnsi="Arial" w:cs="Arial"/>
-          <w:smallCaps/>
-          <w:sz w:val="22"/>
-          <w:szCs w:val="22"/>
+          <w:sz w:val="24"/>
+          <w:szCs w:val="24"/>
+          <w:lang w:val="pt-PT"/>
+        </w:rPr>
+      </w:pPr>
+      <w:r>
+        <w:rPr>
+          <w:rFonts w:hint="default" w:ascii="Arial" w:hAnsi="Arial" w:cs="Arial"/>
+          <w:smallCaps/>
+          <w:sz w:val="24"/>
+          <w:szCs w:val="24"/>
           <w:lang w:val="pt-PT"/>
         </w:rPr>
         <w:t>Discente: Leonardo S. S. da Rocha</w:t>
@@ -328,17 +328,17 @@
         <w:rPr>
           <w:rFonts w:hint="default" w:ascii="Arial" w:hAnsi="Arial" w:cs="Arial"/>
           <w:smallCaps/>
-          <w:sz w:val="22"/>
-          <w:szCs w:val="22"/>
-          <w:lang w:val="pt-PT"/>
-        </w:rPr>
-      </w:pPr>
-      <w:r>
-        <w:rPr>
-          <w:rFonts w:hint="default" w:ascii="Arial" w:hAnsi="Arial" w:cs="Arial"/>
-          <w:smallCaps/>
-          <w:sz w:val="22"/>
-          <w:szCs w:val="22"/>
+          <w:sz w:val="24"/>
+          <w:szCs w:val="24"/>
+          <w:lang w:val="pt-PT"/>
+        </w:rPr>
+      </w:pPr>
+      <w:r>
+        <w:rPr>
+          <w:rFonts w:hint="default" w:ascii="Arial" w:hAnsi="Arial" w:cs="Arial"/>
+          <w:smallCaps/>
+          <w:sz w:val="24"/>
+          <w:szCs w:val="24"/>
           <w:lang w:val="pt-PT"/>
         </w:rPr>
         <w:t>R.A.: pg906715</w:t>
@@ -353,8 +353,8 @@
         <w:rPr>
           <w:rFonts w:hint="default" w:ascii="Arial" w:hAnsi="Arial" w:cs="Arial"/>
           <w:smallCaps/>
-          <w:sz w:val="22"/>
-          <w:szCs w:val="22"/>
+          <w:sz w:val="24"/>
+          <w:szCs w:val="24"/>
           <w:lang w:val="pt-PT"/>
         </w:rPr>
       </w:pPr>
@@ -368,394 +368,825 @@
         <w:rPr>
           <w:rFonts w:hint="default" w:ascii="Arial" w:hAnsi="Arial" w:cs="Arial"/>
           <w:smallCaps/>
-          <w:sz w:val="22"/>
-          <w:szCs w:val="22"/>
-          <w:lang w:val="pt-PT"/>
-        </w:rPr>
-      </w:pPr>
+          <w:sz w:val="24"/>
+          <w:szCs w:val="24"/>
+          <w:lang w:val="pt-PT"/>
+        </w:rPr>
+      </w:pPr>
+    </w:p>
+    <w:p>
+      <w:pPr>
+        <w:rPr>
+          <w:rFonts w:hint="default" w:ascii="Arial" w:hAnsi="Arial" w:cs="Arial"/>
+          <w:smallCaps/>
+          <w:sz w:val="24"/>
+          <w:szCs w:val="24"/>
+        </w:rPr>
+      </w:pPr>
+      <w:r>
+        <w:rPr>
+          <w:rFonts w:hint="default" w:ascii="Arial" w:hAnsi="Arial" w:cs="Arial"/>
+          <w:b/>
+          <w:bCs/>
+          <w:smallCaps/>
+          <w:sz w:val="24"/>
+          <w:szCs w:val="24"/>
+        </w:rPr>
+        <w:t>Conteúdo ministrado</w:t>
+      </w:r>
+    </w:p>
+    <w:p>
+      <w:pPr>
+        <w:rPr>
+          <w:rFonts w:hint="default" w:ascii="Arial" w:hAnsi="Arial" w:cs="Arial"/>
+          <w:smallCaps/>
+          <w:sz w:val="24"/>
+          <w:szCs w:val="24"/>
+        </w:rPr>
+      </w:pPr>
+    </w:p>
+    <w:p>
+      <w:pPr>
+        <w:rPr>
+          <w:rFonts w:hint="default" w:ascii="Arial" w:hAnsi="Arial" w:cs="Arial"/>
+          <w:smallCaps/>
+          <w:sz w:val="24"/>
+          <w:szCs w:val="24"/>
+        </w:rPr>
+      </w:pPr>
+      <w:r>
+        <w:rPr>
+          <w:rFonts w:hint="default" w:ascii="Arial" w:hAnsi="Arial" w:cs="Arial"/>
+          <w:smallCaps/>
+          <w:sz w:val="24"/>
+          <w:szCs w:val="24"/>
+        </w:rPr>
+        <w:t>Tipos de robôs, sensores e atuadores</w:t>
+      </w:r>
+    </w:p>
+    <w:p>
+      <w:pPr>
+        <w:rPr>
+          <w:rFonts w:hint="default" w:ascii="Arial" w:hAnsi="Arial" w:cs="Arial"/>
+          <w:smallCaps/>
+          <w:sz w:val="24"/>
+          <w:szCs w:val="24"/>
+        </w:rPr>
+      </w:pPr>
+      <w:r>
+        <w:rPr>
+          <w:rFonts w:hint="default" w:ascii="Arial" w:hAnsi="Arial" w:cs="Arial"/>
+          <w:smallCaps/>
+          <w:sz w:val="24"/>
+          <w:szCs w:val="24"/>
+        </w:rPr>
+        <w:t>Controles reativo, deliberativo e hierárquico</w:t>
+      </w:r>
+    </w:p>
+    <w:p>
+      <w:pPr>
+        <w:rPr>
+          <w:rFonts w:hint="default" w:ascii="Arial" w:hAnsi="Arial" w:cs="Arial"/>
+          <w:smallCaps/>
+          <w:sz w:val="24"/>
+          <w:szCs w:val="24"/>
+        </w:rPr>
+      </w:pPr>
+      <w:r>
+        <w:rPr>
+          <w:rFonts w:hint="default" w:ascii="Arial" w:hAnsi="Arial" w:cs="Arial"/>
+          <w:smallCaps/>
+          <w:sz w:val="24"/>
+          <w:szCs w:val="24"/>
+        </w:rPr>
+        <w:t>Mapeamento de ambiente</w:t>
+      </w:r>
+    </w:p>
+    <w:p>
+      <w:pPr>
+        <w:rPr>
+          <w:rFonts w:hint="default" w:ascii="Arial" w:hAnsi="Arial" w:cs="Arial"/>
+          <w:smallCaps/>
+          <w:sz w:val="24"/>
+          <w:szCs w:val="24"/>
+        </w:rPr>
+      </w:pPr>
+      <w:r>
+        <w:rPr>
+          <w:rFonts w:hint="default" w:ascii="Arial" w:hAnsi="Arial" w:cs="Arial"/>
+          <w:smallCaps/>
+          <w:sz w:val="24"/>
+          <w:szCs w:val="24"/>
+        </w:rPr>
+        <w:t>Construção de mapas: métricos, topológicos e baseados em características</w:t>
+      </w:r>
+    </w:p>
+    <w:p>
+      <w:pPr>
+        <w:rPr>
+          <w:rFonts w:hint="default" w:ascii="Arial" w:hAnsi="Arial" w:cs="Arial"/>
+          <w:smallCaps/>
+          <w:sz w:val="24"/>
+          <w:szCs w:val="24"/>
+        </w:rPr>
+      </w:pPr>
+      <w:r>
+        <w:rPr>
+          <w:rFonts w:hint="default" w:ascii="Arial" w:hAnsi="Arial" w:cs="Arial"/>
+          <w:smallCaps/>
+          <w:sz w:val="24"/>
+          <w:szCs w:val="24"/>
+        </w:rPr>
+        <w:t>Localização de robôs</w:t>
+      </w:r>
+    </w:p>
+    <w:p>
+      <w:pPr>
+        <w:rPr>
+          <w:rFonts w:hint="default" w:ascii="Arial" w:hAnsi="Arial" w:cs="Arial"/>
+          <w:smallCaps/>
+          <w:sz w:val="24"/>
+          <w:szCs w:val="24"/>
+        </w:rPr>
+      </w:pPr>
+      <w:r>
+        <w:rPr>
+          <w:rFonts w:hint="default" w:ascii="Arial" w:hAnsi="Arial" w:cs="Arial"/>
+          <w:smallCaps/>
+          <w:sz w:val="24"/>
+          <w:szCs w:val="24"/>
+        </w:rPr>
+        <w:t>Algoritmos de navegação e baseados em grafos</w:t>
+      </w:r>
+    </w:p>
+    <w:p>
+      <w:pPr>
+        <w:rPr>
+          <w:rFonts w:hint="default" w:ascii="Arial" w:hAnsi="Arial" w:cs="Arial"/>
+          <w:smallCaps/>
+          <w:sz w:val="24"/>
+          <w:szCs w:val="24"/>
+        </w:rPr>
+      </w:pPr>
+      <w:r>
+        <w:rPr>
+          <w:rFonts w:hint="default" w:ascii="Arial" w:hAnsi="Arial" w:cs="Arial"/>
+          <w:smallCaps/>
+          <w:sz w:val="24"/>
+          <w:szCs w:val="24"/>
+        </w:rPr>
+        <w:t>Sistemas de múltiplos robôs</w:t>
+      </w:r>
+    </w:p>
+    <w:p>
+      <w:pPr>
+        <w:rPr>
+          <w:rFonts w:hint="default" w:ascii="Arial" w:hAnsi="Arial" w:cs="Arial"/>
+          <w:smallCaps/>
+          <w:sz w:val="24"/>
+          <w:szCs w:val="24"/>
+        </w:rPr>
+      </w:pPr>
+      <w:r>
+        <w:rPr>
+          <w:rFonts w:hint="default" w:ascii="Arial" w:hAnsi="Arial" w:cs="Arial"/>
+          <w:smallCaps/>
+          <w:sz w:val="24"/>
+          <w:szCs w:val="24"/>
+        </w:rPr>
+        <w:t>Projetos com simulador CoppeliaSim</w:t>
+      </w:r>
+    </w:p>
+    <w:p>
+      <w:pPr>
+        <w:rPr>
+          <w:rFonts w:hint="default" w:ascii="Arial" w:hAnsi="Arial" w:cs="Arial"/>
+          <w:smallCaps/>
+          <w:sz w:val="24"/>
+          <w:szCs w:val="24"/>
+        </w:rPr>
+      </w:pPr>
+    </w:p>
+    <w:p>
+      <w:pPr>
+        <w:rPr>
+          <w:rFonts w:hint="default" w:ascii="Arial" w:hAnsi="Arial" w:cs="Arial"/>
+          <w:smallCaps/>
+          <w:sz w:val="24"/>
+          <w:szCs w:val="24"/>
+        </w:rPr>
+      </w:pPr>
+    </w:p>
+    <w:p>
+      <w:pPr>
+        <w:rPr>
+          <w:rFonts w:hint="default" w:ascii="Arial" w:hAnsi="Arial" w:cs="Arial"/>
+          <w:b/>
+          <w:bCs/>
+          <w:smallCaps/>
+          <w:sz w:val="24"/>
+          <w:szCs w:val="24"/>
+        </w:rPr>
+      </w:pPr>
+      <w:r>
+        <w:rPr>
+          <w:rFonts w:hint="default" w:ascii="Arial" w:hAnsi="Arial" w:cs="Arial"/>
+          <w:b/>
+          <w:bCs/>
+          <w:smallCaps/>
+          <w:sz w:val="24"/>
+          <w:szCs w:val="24"/>
+        </w:rPr>
+        <w:t>Desenvolvimento:</w:t>
+      </w:r>
+    </w:p>
+    <w:p>
+      <w:pPr>
+        <w:rPr>
+          <w:rFonts w:hint="default" w:ascii="Arial" w:hAnsi="Arial" w:cs="Arial"/>
+          <w:smallCaps/>
+          <w:sz w:val="24"/>
+          <w:szCs w:val="24"/>
+        </w:rPr>
+      </w:pPr>
+    </w:p>
+    <w:p>
+      <w:pPr>
+        <w:jc w:val="both"/>
+        <w:rPr>
+          <w:rFonts w:hint="default" w:ascii="Arial" w:hAnsi="Arial" w:cs="Arial"/>
+          <w:smallCaps/>
+          <w:sz w:val="24"/>
+          <w:szCs w:val="24"/>
+        </w:rPr>
+      </w:pPr>
+      <w:r>
+        <w:rPr>
+          <w:rFonts w:hint="default" w:ascii="Arial" w:hAnsi="Arial" w:cs="Arial"/>
+          <w:smallCaps/>
+          <w:sz w:val="24"/>
+          <w:szCs w:val="24"/>
+        </w:rPr>
+        <w:t xml:space="preserve">O projeto consiste na realização de mapeamento e navegação com plotagem dos dados coletados. </w:t>
+      </w:r>
+    </w:p>
+    <w:p>
+      <w:pPr>
+        <w:rPr>
+          <w:rFonts w:hint="default" w:ascii="Arial" w:hAnsi="Arial" w:cs="Arial"/>
+          <w:smallCaps/>
+          <w:sz w:val="24"/>
+          <w:szCs w:val="24"/>
+        </w:rPr>
+      </w:pPr>
+      <w:r>
+        <w:rPr>
+          <w:rFonts w:hint="default" w:ascii="Arial" w:hAnsi="Arial" w:cs="Arial"/>
+          <w:smallCaps/>
+          <w:sz w:val="24"/>
+          <w:szCs w:val="24"/>
+        </w:rPr>
+        <w:t xml:space="preserve">O projeto está disponível em repositório no github pelo endereço: </w:t>
+      </w:r>
+    </w:p>
+    <w:p>
+      <w:pPr>
+        <w:rPr>
+          <w:rFonts w:hint="default" w:ascii="Arial" w:hAnsi="Arial" w:cs="Arial"/>
+          <w:smallCaps/>
+          <w:sz w:val="24"/>
+          <w:szCs w:val="24"/>
+        </w:rPr>
+      </w:pPr>
+      <w:r>
+        <w:rPr>
+          <w:rFonts w:hint="default" w:ascii="Arial" w:hAnsi="Arial" w:cs="Arial"/>
+          <w:smallCaps/>
+          <w:sz w:val="24"/>
+          <w:szCs w:val="24"/>
+        </w:rPr>
+        <w:t xml:space="preserve">&lt; </w:t>
+      </w:r>
+      <w:r>
+        <w:rPr>
+          <w:rFonts w:hint="default" w:ascii="Arial" w:hAnsi="Arial" w:cs="Arial"/>
+          <w:sz w:val="24"/>
+          <w:szCs w:val="24"/>
+        </w:rPr>
+        <w:fldChar w:fldCharType="begin"/>
+      </w:r>
+      <w:r>
+        <w:rPr>
+          <w:rFonts w:hint="default" w:ascii="Arial" w:hAnsi="Arial" w:cs="Arial"/>
+          <w:sz w:val="24"/>
+          <w:szCs w:val="24"/>
+        </w:rPr>
+        <w:instrText xml:space="preserve"> HYPERLINK "https://github.com/leonardossrocha/RIA_UEM" </w:instrText>
+      </w:r>
+      <w:r>
+        <w:rPr>
+          <w:rFonts w:hint="default" w:ascii="Arial" w:hAnsi="Arial" w:cs="Arial"/>
+          <w:sz w:val="24"/>
+          <w:szCs w:val="24"/>
+        </w:rPr>
+        <w:fldChar w:fldCharType="separate"/>
+      </w:r>
+      <w:r>
+        <w:rPr>
+          <w:rStyle w:val="18"/>
+          <w:rFonts w:hint="default" w:ascii="Arial" w:hAnsi="Arial" w:cs="Arial"/>
+          <w:smallCaps/>
+          <w:sz w:val="24"/>
+          <w:szCs w:val="24"/>
+        </w:rPr>
+        <w:t>https://github.com/leonardossrocha/RIA_UEM</w:t>
+      </w:r>
+      <w:r>
+        <w:rPr>
+          <w:rStyle w:val="18"/>
+          <w:rFonts w:hint="default" w:ascii="Arial" w:hAnsi="Arial" w:cs="Arial"/>
+          <w:smallCaps/>
+          <w:sz w:val="24"/>
+          <w:szCs w:val="24"/>
+        </w:rPr>
+        <w:fldChar w:fldCharType="end"/>
+      </w:r>
+      <w:r>
+        <w:rPr>
+          <w:rFonts w:hint="default" w:ascii="Arial" w:hAnsi="Arial" w:cs="Arial"/>
+          <w:smallCaps/>
+          <w:sz w:val="24"/>
+          <w:szCs w:val="24"/>
+        </w:rPr>
+        <w:t xml:space="preserve"> &gt;</w:t>
+      </w:r>
+    </w:p>
+    <w:p>
+      <w:pPr>
+        <w:rPr>
+          <w:rFonts w:hint="default" w:ascii="Arial" w:hAnsi="Arial" w:cs="Arial"/>
+          <w:smallCaps/>
+          <w:sz w:val="24"/>
+          <w:szCs w:val="24"/>
+        </w:rPr>
+      </w:pPr>
+    </w:p>
+    <w:p>
+      <w:pPr>
+        <w:rPr>
+          <w:rFonts w:hint="default" w:ascii="Arial" w:hAnsi="Arial" w:cs="Arial"/>
+          <w:smallCaps/>
+          <w:sz w:val="24"/>
+          <w:szCs w:val="24"/>
+        </w:rPr>
+      </w:pPr>
+    </w:p>
+    <w:p>
+      <w:pPr>
+        <w:rPr>
+          <w:rFonts w:hint="default" w:ascii="Arial" w:hAnsi="Arial" w:cs="Arial"/>
+          <w:b/>
+          <w:bCs/>
+          <w:smallCaps/>
+          <w:sz w:val="24"/>
+          <w:szCs w:val="24"/>
+        </w:rPr>
+      </w:pPr>
+      <w:r>
+        <w:rPr>
+          <w:rFonts w:hint="default" w:ascii="Arial" w:hAnsi="Arial" w:cs="Arial"/>
+          <w:b/>
+          <w:bCs/>
+          <w:smallCaps/>
+          <w:sz w:val="24"/>
+          <w:szCs w:val="24"/>
+        </w:rPr>
+        <w:t>Arquivos:</w:t>
+      </w:r>
+    </w:p>
+    <w:p>
+      <w:pPr>
+        <w:rPr>
+          <w:rFonts w:hint="default" w:ascii="Arial" w:hAnsi="Arial" w:cs="Arial"/>
+          <w:smallCaps/>
+          <w:sz w:val="24"/>
+          <w:szCs w:val="24"/>
+        </w:rPr>
+      </w:pPr>
+    </w:p>
+    <w:p>
+      <w:pPr>
+        <w:jc w:val="both"/>
+        <w:rPr>
+          <w:rFonts w:hint="default" w:ascii="Arial" w:hAnsi="Arial" w:cs="Arial"/>
+          <w:smallCaps/>
+          <w:sz w:val="24"/>
+          <w:szCs w:val="24"/>
+        </w:rPr>
+      </w:pPr>
+      <w:r>
+        <w:rPr>
+          <w:rFonts w:hint="default" w:ascii="Arial" w:hAnsi="Arial" w:cs="Arial"/>
+          <w:smallCaps/>
+          <w:sz w:val="24"/>
+          <w:szCs w:val="24"/>
+        </w:rPr>
+        <w:t>O projeto conta com arquivos do simulador CoppeliaSim e código utilizando a linguagem Python. A conexão entre simulador e IDE foi realizada via remoteApi do Coppelia que possibilita a conexão entre os dois softwares. A documentação do remoteApi está disponível em: &lt; https://www.coppeliarobotics.com/helpFiles/en/remoteApiFunctionsPython.htm &gt;</w:t>
+      </w:r>
+    </w:p>
+    <w:p>
+      <w:pPr>
+        <w:jc w:val="both"/>
+        <w:rPr>
+          <w:rFonts w:hint="default" w:ascii="Arial" w:hAnsi="Arial" w:cs="Arial"/>
+          <w:smallCaps/>
+          <w:sz w:val="24"/>
+          <w:szCs w:val="24"/>
+        </w:rPr>
+      </w:pPr>
+    </w:p>
+    <w:p>
+      <w:pPr>
+        <w:jc w:val="both"/>
+        <w:rPr>
+          <w:rFonts w:hint="default" w:ascii="Arial" w:hAnsi="Arial" w:cs="Arial"/>
+          <w:smallCaps/>
+          <w:sz w:val="24"/>
+          <w:szCs w:val="24"/>
+        </w:rPr>
+      </w:pPr>
+      <w:r>
+        <w:rPr>
+          <w:rFonts w:hint="default" w:ascii="Arial" w:hAnsi="Arial" w:cs="Arial"/>
+          <w:smallCaps/>
+          <w:sz w:val="24"/>
+          <w:szCs w:val="24"/>
+        </w:rPr>
+        <w:t>Arquivos do RemoteAPI necessários no projeto:</w:t>
+      </w:r>
+    </w:p>
+    <w:p>
+      <w:pPr>
+        <w:jc w:val="both"/>
+        <w:rPr>
+          <w:rFonts w:hint="default" w:ascii="Arial" w:hAnsi="Arial" w:cs="Arial"/>
+          <w:smallCaps/>
+          <w:sz w:val="24"/>
+          <w:szCs w:val="24"/>
+        </w:rPr>
+      </w:pPr>
+      <w:r>
+        <w:rPr>
+          <w:rFonts w:hint="default" w:ascii="Arial" w:hAnsi="Arial" w:cs="Arial"/>
+          <w:smallCaps/>
+          <w:sz w:val="24"/>
+          <w:szCs w:val="24"/>
+        </w:rPr>
+        <w:t>remoteApi.so</w:t>
+      </w:r>
+    </w:p>
+    <w:p>
+      <w:pPr>
+        <w:jc w:val="both"/>
+        <w:rPr>
+          <w:rFonts w:hint="default" w:ascii="Arial" w:hAnsi="Arial" w:cs="Arial"/>
+          <w:smallCaps/>
+          <w:sz w:val="24"/>
+          <w:szCs w:val="24"/>
+        </w:rPr>
+      </w:pPr>
+      <w:r>
+        <w:rPr>
+          <w:rFonts w:hint="default" w:ascii="Arial" w:hAnsi="Arial" w:cs="Arial"/>
+          <w:smallCaps/>
+          <w:sz w:val="24"/>
+          <w:szCs w:val="24"/>
+        </w:rPr>
+        <w:t>sim.py</w:t>
+      </w:r>
+    </w:p>
+    <w:p>
+      <w:pPr>
+        <w:jc w:val="both"/>
+        <w:rPr>
+          <w:rFonts w:hint="default" w:ascii="Arial" w:hAnsi="Arial" w:cs="Arial"/>
+          <w:smallCaps/>
+          <w:sz w:val="24"/>
+          <w:szCs w:val="24"/>
+        </w:rPr>
+      </w:pPr>
+      <w:r>
+        <w:rPr>
+          <w:rFonts w:hint="default" w:ascii="Arial" w:hAnsi="Arial" w:cs="Arial"/>
+          <w:smallCaps/>
+          <w:sz w:val="24"/>
+          <w:szCs w:val="24"/>
+        </w:rPr>
+        <w:t>simConst.py</w:t>
+      </w:r>
+    </w:p>
+    <w:p>
+      <w:pPr>
+        <w:jc w:val="both"/>
+        <w:rPr>
+          <w:rFonts w:hint="default" w:ascii="Arial" w:hAnsi="Arial" w:cs="Arial"/>
+          <w:smallCaps/>
+          <w:sz w:val="24"/>
+          <w:szCs w:val="24"/>
+        </w:rPr>
+      </w:pPr>
+    </w:p>
+    <w:p>
+      <w:pPr>
+        <w:jc w:val="both"/>
+        <w:rPr>
+          <w:rFonts w:hint="default" w:ascii="Arial" w:hAnsi="Arial" w:cs="Arial"/>
+          <w:smallCaps/>
+          <w:sz w:val="24"/>
+          <w:szCs w:val="24"/>
+        </w:rPr>
+      </w:pPr>
+      <w:r>
+        <w:rPr>
+          <w:rFonts w:hint="default" w:ascii="Arial" w:hAnsi="Arial" w:cs="Arial"/>
+          <w:smallCaps/>
+          <w:sz w:val="24"/>
+          <w:szCs w:val="24"/>
+        </w:rPr>
+        <w:t>Descrição do código:</w:t>
+      </w:r>
+    </w:p>
+    <w:p>
+      <w:pPr>
+        <w:jc w:val="both"/>
+        <w:rPr>
+          <w:rFonts w:hint="default" w:ascii="Arial" w:hAnsi="Arial" w:cs="Arial"/>
+          <w:smallCaps/>
+          <w:sz w:val="24"/>
+          <w:szCs w:val="24"/>
+        </w:rPr>
+      </w:pPr>
+    </w:p>
+    <w:p>
+      <w:pPr>
+        <w:jc w:val="both"/>
+        <w:rPr>
+          <w:rFonts w:hint="default" w:ascii="Arial" w:hAnsi="Arial" w:cs="Arial"/>
+          <w:smallCaps/>
+          <w:sz w:val="24"/>
+          <w:szCs w:val="24"/>
+        </w:rPr>
+      </w:pPr>
+      <w:r>
+        <w:rPr>
+          <w:rFonts w:hint="default" w:ascii="Arial" w:hAnsi="Arial" w:cs="Arial"/>
+          <w:smallCaps/>
+          <w:sz w:val="24"/>
+          <w:szCs w:val="24"/>
+        </w:rPr>
+        <w:t>O código principal (avoidObstacle)</w:t>
+      </w:r>
+      <w:r>
+        <w:rPr>
+          <w:rFonts w:hint="default" w:ascii="Arial" w:hAnsi="Arial" w:cs="Arial"/>
+          <w:smallCaps/>
+          <w:sz w:val="24"/>
+          <w:szCs w:val="24"/>
+          <w:lang w:val="pt-PT"/>
+        </w:rPr>
+        <w:t xml:space="preserve"> segue comentado e</w:t>
+      </w:r>
+      <w:r>
+        <w:rPr>
+          <w:rFonts w:hint="default" w:ascii="Arial" w:hAnsi="Arial" w:cs="Arial"/>
+          <w:smallCaps/>
+          <w:sz w:val="24"/>
+          <w:szCs w:val="24"/>
+        </w:rPr>
+        <w:t xml:space="preserve"> conta com estrutura simples</w:t>
+      </w:r>
+      <w:r>
+        <w:rPr>
+          <w:rFonts w:hint="default" w:ascii="Arial" w:hAnsi="Arial" w:cs="Arial"/>
+          <w:smallCaps/>
+          <w:sz w:val="24"/>
+          <w:szCs w:val="24"/>
+          <w:lang w:val="pt-PT"/>
+        </w:rPr>
+        <w:t>,</w:t>
+      </w:r>
+      <w:r>
+        <w:rPr>
+          <w:rFonts w:hint="default" w:ascii="Arial" w:hAnsi="Arial" w:cs="Arial"/>
+          <w:smallCaps/>
+          <w:sz w:val="24"/>
+          <w:szCs w:val="24"/>
+        </w:rPr>
+        <w:t xml:space="preserve"> fazendo uso dos módulos math, numpy, matplotlib e time. </w:t>
+      </w:r>
+    </w:p>
+    <w:p>
+      <w:pPr>
+        <w:jc w:val="both"/>
+        <w:rPr>
+          <w:rFonts w:hint="default" w:ascii="Arial" w:hAnsi="Arial" w:cs="Arial"/>
+          <w:smallCaps/>
+          <w:sz w:val="24"/>
+          <w:szCs w:val="24"/>
+        </w:rPr>
+      </w:pPr>
+    </w:p>
+    <w:p>
+      <w:pPr>
+        <w:jc w:val="both"/>
+        <w:rPr>
+          <w:rFonts w:hint="default" w:ascii="Arial" w:hAnsi="Arial" w:cs="Arial"/>
+          <w:smallCaps/>
+          <w:sz w:val="24"/>
+          <w:szCs w:val="24"/>
+        </w:rPr>
+      </w:pPr>
+      <w:r>
+        <w:rPr>
+          <w:rFonts w:hint="default" w:ascii="Arial" w:hAnsi="Arial" w:cs="Arial"/>
+          <w:smallCaps/>
+          <w:sz w:val="24"/>
+          <w:szCs w:val="24"/>
+        </w:rPr>
+        <w:t xml:space="preserve">De início, apresenta um método responsável para a leitura e guarda do sensor (fastHokuyo) do Pioneer. Além disso, guarda o ângulo dessa leitura. </w:t>
+      </w:r>
+    </w:p>
+    <w:p>
+      <w:pPr>
+        <w:jc w:val="both"/>
+        <w:rPr>
+          <w:rFonts w:hint="default" w:ascii="Arial" w:hAnsi="Arial" w:cs="Arial"/>
+          <w:smallCaps/>
+          <w:sz w:val="24"/>
+          <w:szCs w:val="24"/>
+          <w:lang w:val="pt-PT"/>
+        </w:rPr>
+      </w:pPr>
+      <w:r>
+        <w:rPr>
+          <w:rFonts w:hint="default" w:ascii="Arial" w:hAnsi="Arial" w:cs="Arial"/>
+          <w:smallCaps/>
+          <w:sz w:val="24"/>
+          <w:szCs w:val="24"/>
+        </w:rPr>
+        <w:t>Conta com</w:t>
+      </w:r>
+      <w:r>
+        <w:rPr>
+          <w:rFonts w:hint="default" w:ascii="Arial" w:hAnsi="Arial" w:cs="Arial"/>
+          <w:smallCaps/>
+          <w:sz w:val="24"/>
+          <w:szCs w:val="24"/>
+          <w:lang w:val="pt-PT"/>
+        </w:rPr>
+        <w:t xml:space="preserve"> métodos de:</w:t>
+      </w:r>
+    </w:p>
+    <w:p>
+      <w:pPr>
+        <w:jc w:val="both"/>
+        <w:rPr>
+          <w:rFonts w:hint="default" w:ascii="Arial" w:hAnsi="Arial" w:cs="Arial"/>
+          <w:smallCaps/>
+          <w:sz w:val="24"/>
+          <w:szCs w:val="24"/>
+          <w:lang w:val="pt-PT"/>
+        </w:rPr>
+      </w:pPr>
+      <w:r>
+        <w:rPr>
+          <w:rFonts w:hint="default" w:ascii="Arial" w:hAnsi="Arial" w:cs="Arial"/>
+          <w:smallCaps/>
+          <w:sz w:val="24"/>
+          <w:szCs w:val="24"/>
+          <w:lang w:val="pt-PT"/>
+        </w:rPr>
+        <w:t>leitura do sensor</w:t>
+      </w:r>
+    </w:p>
+    <w:p>
+      <w:pPr>
+        <w:jc w:val="both"/>
+        <w:rPr>
+          <w:rFonts w:hint="default" w:ascii="Arial" w:hAnsi="Arial" w:cs="Arial"/>
+          <w:smallCaps/>
+          <w:sz w:val="24"/>
+          <w:szCs w:val="24"/>
+          <w:lang w:val="pt-PT"/>
+        </w:rPr>
+      </w:pPr>
+      <w:r>
+        <w:rPr>
+          <w:rFonts w:hint="default" w:ascii="Arial" w:hAnsi="Arial" w:cs="Arial"/>
+          <w:smallCaps/>
+          <w:sz w:val="24"/>
+          <w:szCs w:val="24"/>
+          <w:lang w:val="pt-PT"/>
+        </w:rPr>
+        <w:t>Identificação de obstáculos com o laser do sensor</w:t>
+      </w:r>
+    </w:p>
+    <w:p>
+      <w:pPr>
+        <w:jc w:val="both"/>
+        <w:rPr>
+          <w:rFonts w:hint="default" w:ascii="Arial" w:hAnsi="Arial" w:cs="Arial"/>
+          <w:smallCaps/>
+          <w:sz w:val="24"/>
+          <w:szCs w:val="24"/>
+        </w:rPr>
+      </w:pPr>
+      <w:r>
+        <w:rPr>
+          <w:rFonts w:hint="default" w:ascii="Arial" w:hAnsi="Arial" w:cs="Arial"/>
+          <w:smallCaps/>
+          <w:sz w:val="24"/>
+          <w:szCs w:val="24"/>
+        </w:rPr>
+        <w:t xml:space="preserve">implementação da função de Bresenham. </w:t>
+      </w:r>
+    </w:p>
+    <w:p>
+      <w:pPr>
+        <w:jc w:val="both"/>
+        <w:rPr>
+          <w:rFonts w:hint="default" w:ascii="Arial" w:hAnsi="Arial" w:cs="Arial"/>
+          <w:smallCaps/>
+          <w:sz w:val="24"/>
+          <w:szCs w:val="24"/>
+          <w:lang w:val="pt-PT"/>
+        </w:rPr>
+      </w:pPr>
+      <w:r>
+        <w:rPr>
+          <w:rFonts w:hint="default" w:ascii="Arial" w:hAnsi="Arial" w:cs="Arial"/>
+          <w:smallCaps/>
+          <w:sz w:val="24"/>
+          <w:szCs w:val="24"/>
+        </w:rPr>
+        <w:t xml:space="preserve">Constante no código, a parte do script que é responsável por iniciar o programa, </w:t>
+      </w:r>
+      <w:r>
+        <w:rPr>
+          <w:rFonts w:hint="default" w:ascii="Arial" w:hAnsi="Arial" w:cs="Arial"/>
+          <w:smallCaps/>
+          <w:sz w:val="24"/>
+          <w:szCs w:val="24"/>
+          <w:lang w:val="pt-PT"/>
+        </w:rPr>
+        <w:t xml:space="preserve">está estruturado num laço de condição simples onde todo o comportamento do código é iniciado ou, encerrado, de acordo com a condição estabelecida. </w:t>
+      </w:r>
+    </w:p>
+    <w:p>
+      <w:pPr>
+        <w:jc w:val="both"/>
+        <w:rPr>
+          <w:rFonts w:hint="default" w:ascii="Arial" w:hAnsi="Arial" w:cs="Arial"/>
+          <w:smallCaps/>
+          <w:sz w:val="24"/>
+          <w:szCs w:val="24"/>
+          <w:lang w:val="pt-PT"/>
+        </w:rPr>
+      </w:pPr>
+    </w:p>
+    <w:p>
+      <w:pPr>
+        <w:jc w:val="both"/>
+        <w:rPr>
+          <w:rFonts w:hint="default" w:ascii="Arial" w:hAnsi="Arial" w:cs="Arial"/>
+          <w:smallCaps/>
+          <w:sz w:val="24"/>
+          <w:szCs w:val="24"/>
+          <w:lang w:val="pt-PT"/>
+        </w:rPr>
+      </w:pPr>
+      <w:r>
+        <w:rPr>
+          <w:rFonts w:hint="default" w:ascii="Arial" w:hAnsi="Arial" w:cs="Arial"/>
+          <w:smallCaps/>
+          <w:sz w:val="24"/>
+          <w:szCs w:val="24"/>
+          <w:lang w:val="pt-PT"/>
+        </w:rPr>
+        <w:t>Demais detalhes estão disponíveis nos comentários inseridos no código e no arquivo README do repositório de armazenamento do código criado no GitHub.</w:t>
+      </w:r>
       <w:bookmarkStart w:id="0" w:name="_GoBack"/>
       <w:bookmarkEnd w:id="0"/>
     </w:p>
     <w:p>
       <w:pPr>
-        <w:rPr>
-          <w:rFonts w:ascii="Arial" w:hAnsi="Arial" w:cs="Arial"/>
-          <w:smallCaps/>
-          <w:sz w:val="22"/>
-          <w:szCs w:val="22"/>
-        </w:rPr>
-      </w:pPr>
-      <w:r>
-        <w:rPr>
-          <w:rFonts w:ascii="Arial" w:hAnsi="Arial" w:cs="Arial"/>
-          <w:smallCaps/>
-          <w:sz w:val="22"/>
-          <w:szCs w:val="22"/>
-        </w:rPr>
-        <w:t>Conteúdo ministrado:</w:t>
-      </w:r>
-    </w:p>
-    <w:p>
-      <w:pPr>
-        <w:rPr>
-          <w:rFonts w:ascii="Arial" w:hAnsi="Arial" w:cs="Arial"/>
-          <w:smallCaps/>
-          <w:sz w:val="22"/>
-          <w:szCs w:val="22"/>
-        </w:rPr>
-      </w:pPr>
-    </w:p>
-    <w:p>
-      <w:pPr>
-        <w:rPr>
-          <w:rFonts w:ascii="Arial" w:hAnsi="Arial" w:cs="Arial"/>
-          <w:smallCaps/>
-          <w:sz w:val="22"/>
-          <w:szCs w:val="22"/>
-        </w:rPr>
-      </w:pPr>
-      <w:r>
-        <w:rPr>
-          <w:rFonts w:ascii="Arial" w:hAnsi="Arial" w:cs="Arial"/>
-          <w:smallCaps/>
-          <w:sz w:val="22"/>
-          <w:szCs w:val="22"/>
-        </w:rPr>
-        <w:t>Tipos de robôs, sensores e atuadores</w:t>
-      </w:r>
-    </w:p>
-    <w:p>
-      <w:pPr>
-        <w:rPr>
-          <w:rFonts w:ascii="Arial" w:hAnsi="Arial" w:cs="Arial"/>
-          <w:smallCaps/>
-          <w:sz w:val="22"/>
-          <w:szCs w:val="22"/>
-        </w:rPr>
-      </w:pPr>
-      <w:r>
-        <w:rPr>
-          <w:rFonts w:ascii="Arial" w:hAnsi="Arial" w:cs="Arial"/>
-          <w:smallCaps/>
-          <w:sz w:val="22"/>
-          <w:szCs w:val="22"/>
-        </w:rPr>
-        <w:t>Controles reativo, deliberativo e hierárquico</w:t>
-      </w:r>
-    </w:p>
-    <w:p>
-      <w:pPr>
-        <w:rPr>
-          <w:rFonts w:ascii="Arial" w:hAnsi="Arial" w:cs="Arial"/>
-          <w:smallCaps/>
-          <w:sz w:val="22"/>
-          <w:szCs w:val="22"/>
-        </w:rPr>
-      </w:pPr>
-      <w:r>
-        <w:rPr>
-          <w:rFonts w:ascii="Arial" w:hAnsi="Arial" w:cs="Arial"/>
-          <w:smallCaps/>
-          <w:sz w:val="22"/>
-          <w:szCs w:val="22"/>
-        </w:rPr>
-        <w:t>Mapeamento de ambiente</w:t>
-      </w:r>
-    </w:p>
-    <w:p>
-      <w:pPr>
-        <w:rPr>
-          <w:rFonts w:ascii="Arial" w:hAnsi="Arial" w:cs="Arial"/>
-          <w:smallCaps/>
-          <w:sz w:val="22"/>
-          <w:szCs w:val="22"/>
-        </w:rPr>
-      </w:pPr>
-      <w:r>
-        <w:rPr>
-          <w:rFonts w:ascii="Arial" w:hAnsi="Arial" w:cs="Arial"/>
-          <w:smallCaps/>
-          <w:sz w:val="22"/>
-          <w:szCs w:val="22"/>
-        </w:rPr>
-        <w:t>Construção de mapas: métricos, topológicos e baseados em características</w:t>
-      </w:r>
-    </w:p>
-    <w:p>
-      <w:pPr>
-        <w:rPr>
-          <w:rFonts w:ascii="Arial" w:hAnsi="Arial" w:cs="Arial"/>
-          <w:smallCaps/>
-          <w:sz w:val="22"/>
-          <w:szCs w:val="22"/>
-        </w:rPr>
-      </w:pPr>
-      <w:r>
-        <w:rPr>
-          <w:rFonts w:ascii="Arial" w:hAnsi="Arial" w:cs="Arial"/>
-          <w:smallCaps/>
-          <w:sz w:val="22"/>
-          <w:szCs w:val="22"/>
-        </w:rPr>
-        <w:t>Localização de robôs</w:t>
-      </w:r>
-    </w:p>
-    <w:p>
-      <w:pPr>
-        <w:rPr>
-          <w:rFonts w:ascii="Arial" w:hAnsi="Arial" w:cs="Arial"/>
-          <w:smallCaps/>
-          <w:sz w:val="22"/>
-          <w:szCs w:val="22"/>
-        </w:rPr>
-      </w:pPr>
-      <w:r>
-        <w:rPr>
-          <w:rFonts w:ascii="Arial" w:hAnsi="Arial" w:cs="Arial"/>
-          <w:smallCaps/>
-          <w:sz w:val="22"/>
-          <w:szCs w:val="22"/>
-        </w:rPr>
-        <w:t>Algoritmos de navegação e baseados em grafos</w:t>
-      </w:r>
-    </w:p>
-    <w:p>
-      <w:pPr>
-        <w:rPr>
-          <w:rFonts w:ascii="Arial" w:hAnsi="Arial" w:cs="Arial"/>
-          <w:smallCaps/>
-          <w:sz w:val="22"/>
-          <w:szCs w:val="22"/>
-        </w:rPr>
-      </w:pPr>
-      <w:r>
-        <w:rPr>
-          <w:rFonts w:ascii="Arial" w:hAnsi="Arial" w:cs="Arial"/>
-          <w:smallCaps/>
-          <w:sz w:val="22"/>
-          <w:szCs w:val="22"/>
-        </w:rPr>
-        <w:t>Sistemas de múltiplos robôs</w:t>
-      </w:r>
-    </w:p>
-    <w:p>
-      <w:pPr>
-        <w:rPr>
-          <w:rFonts w:ascii="Arial" w:hAnsi="Arial" w:cs="Arial"/>
-          <w:smallCaps/>
-          <w:sz w:val="22"/>
-          <w:szCs w:val="22"/>
-        </w:rPr>
-      </w:pPr>
-      <w:r>
-        <w:rPr>
-          <w:rFonts w:ascii="Arial" w:hAnsi="Arial" w:cs="Arial"/>
-          <w:smallCaps/>
-          <w:sz w:val="22"/>
-          <w:szCs w:val="22"/>
-        </w:rPr>
-        <w:t>Projetos com simulador CoppeliaSim</w:t>
-      </w:r>
-    </w:p>
-    <w:p>
-      <w:pPr>
-        <w:rPr>
-          <w:rFonts w:ascii="Arial" w:hAnsi="Arial" w:cs="Arial"/>
-          <w:smallCaps/>
-          <w:sz w:val="22"/>
-          <w:szCs w:val="22"/>
-        </w:rPr>
-      </w:pPr>
-    </w:p>
-    <w:p>
-      <w:pPr>
-        <w:rPr>
-          <w:rFonts w:ascii="Arial" w:hAnsi="Arial" w:cs="Arial"/>
-          <w:smallCaps/>
-          <w:sz w:val="22"/>
-          <w:szCs w:val="22"/>
-        </w:rPr>
-      </w:pPr>
-    </w:p>
-    <w:p>
-      <w:pPr>
-        <w:rPr>
-          <w:rFonts w:ascii="Arial" w:hAnsi="Arial" w:cs="Arial"/>
-          <w:b/>
-          <w:bCs/>
-          <w:smallCaps/>
-          <w:sz w:val="22"/>
-          <w:szCs w:val="22"/>
-        </w:rPr>
-      </w:pPr>
-      <w:r>
-        <w:rPr>
-          <w:rFonts w:ascii="Arial" w:hAnsi="Arial" w:cs="Arial"/>
-          <w:b/>
-          <w:bCs/>
-          <w:smallCaps/>
-          <w:sz w:val="22"/>
-          <w:szCs w:val="22"/>
-        </w:rPr>
-        <w:t>Desenvolvimento:</w:t>
-      </w:r>
-    </w:p>
-    <w:p>
-      <w:pPr>
-        <w:rPr>
-          <w:rFonts w:ascii="Arial" w:hAnsi="Arial" w:cs="Arial"/>
-          <w:smallCaps/>
-          <w:sz w:val="22"/>
-          <w:szCs w:val="22"/>
-        </w:rPr>
-      </w:pPr>
-    </w:p>
-    <w:p>
-      <w:pPr>
         <w:jc w:val="both"/>
         <w:rPr>
-          <w:rFonts w:ascii="Arial" w:hAnsi="Arial" w:cs="Arial"/>
-          <w:smallCaps/>
-          <w:sz w:val="22"/>
-          <w:szCs w:val="22"/>
-        </w:rPr>
-      </w:pPr>
-      <w:r>
-        <w:rPr>
-          <w:rFonts w:ascii="Arial" w:hAnsi="Arial" w:cs="Arial"/>
-          <w:smallCaps/>
-          <w:sz w:val="22"/>
-          <w:szCs w:val="22"/>
-        </w:rPr>
-        <w:t xml:space="preserve">O projeto consiste na realização de mapeamento e navegação com plotagem dos dados coletados. </w:t>
-      </w:r>
-    </w:p>
-    <w:p>
-      <w:pPr>
-        <w:rPr>
-          <w:rFonts w:ascii="Arial" w:hAnsi="Arial" w:cs="Arial"/>
-          <w:smallCaps/>
-          <w:sz w:val="22"/>
-          <w:szCs w:val="22"/>
-        </w:rPr>
-      </w:pPr>
-      <w:r>
-        <w:rPr>
-          <w:rFonts w:ascii="Arial" w:hAnsi="Arial" w:cs="Arial"/>
-          <w:smallCaps/>
-          <w:sz w:val="22"/>
-          <w:szCs w:val="22"/>
-        </w:rPr>
-        <w:t xml:space="preserve">O projeto está disponível em repositório no github pelo endereço: </w:t>
-      </w:r>
-    </w:p>
-    <w:p>
-      <w:pPr>
-        <w:rPr>
-          <w:rFonts w:ascii="Arial" w:hAnsi="Arial" w:cs="Arial"/>
-          <w:smallCaps/>
-          <w:sz w:val="22"/>
-          <w:szCs w:val="22"/>
-        </w:rPr>
-      </w:pPr>
-      <w:r>
-        <w:rPr>
-          <w:rFonts w:ascii="Arial" w:hAnsi="Arial" w:cs="Arial"/>
-          <w:smallCaps/>
-          <w:sz w:val="22"/>
-          <w:szCs w:val="22"/>
-        </w:rPr>
-        <w:t xml:space="preserve">&lt; </w:t>
-      </w:r>
-      <w:r>
-        <w:fldChar w:fldCharType="begin"/>
-      </w:r>
-      <w:r>
-        <w:instrText xml:space="preserve"> HYPERLINK "https://github.com/leonardossrocha/RIA_UEM" </w:instrText>
-      </w:r>
-      <w:r>
-        <w:fldChar w:fldCharType="separate"/>
-      </w:r>
-      <w:r>
-        <w:rPr>
-          <w:rStyle w:val="18"/>
-          <w:rFonts w:ascii="Arial" w:hAnsi="Arial" w:cs="Arial"/>
-          <w:smallCaps/>
-          <w:sz w:val="22"/>
-          <w:szCs w:val="22"/>
-        </w:rPr>
-        <w:t>https://github.com/leonardossrocha/RIA_UEM</w:t>
-      </w:r>
-      <w:r>
-        <w:rPr>
-          <w:rStyle w:val="18"/>
-          <w:rFonts w:ascii="Arial" w:hAnsi="Arial" w:cs="Arial"/>
-          <w:smallCaps/>
-          <w:sz w:val="22"/>
-          <w:szCs w:val="22"/>
-        </w:rPr>
-        <w:fldChar w:fldCharType="end"/>
-      </w:r>
-      <w:r>
-        <w:rPr>
-          <w:rFonts w:ascii="Arial" w:hAnsi="Arial" w:cs="Arial"/>
-          <w:smallCaps/>
-          <w:sz w:val="22"/>
-          <w:szCs w:val="22"/>
-        </w:rPr>
-        <w:t xml:space="preserve"> &gt;</w:t>
-      </w:r>
-    </w:p>
-    <w:p>
-      <w:pPr>
-        <w:rPr>
-          <w:rFonts w:ascii="Arial" w:hAnsi="Arial" w:cs="Arial"/>
-          <w:smallCaps/>
-          <w:sz w:val="22"/>
-          <w:szCs w:val="22"/>
-        </w:rPr>
-      </w:pPr>
-    </w:p>
-    <w:p>
-      <w:pPr>
-        <w:rPr>
-          <w:rFonts w:ascii="Arial" w:hAnsi="Arial" w:cs="Arial"/>
-          <w:smallCaps/>
-          <w:sz w:val="22"/>
-          <w:szCs w:val="22"/>
-        </w:rPr>
-      </w:pPr>
-    </w:p>
-    <w:p>
-      <w:pPr>
-        <w:rPr>
-          <w:rFonts w:ascii="Arial" w:hAnsi="Arial" w:cs="Arial"/>
-          <w:b/>
-          <w:bCs/>
-          <w:smallCaps/>
-          <w:sz w:val="22"/>
-          <w:szCs w:val="22"/>
-        </w:rPr>
-      </w:pPr>
-      <w:r>
-        <w:rPr>
-          <w:rFonts w:ascii="Arial" w:hAnsi="Arial" w:cs="Arial"/>
-          <w:b/>
-          <w:bCs/>
-          <w:smallCaps/>
-          <w:sz w:val="22"/>
-          <w:szCs w:val="22"/>
-        </w:rPr>
-        <w:t>Arquivos:</w:t>
-      </w:r>
-    </w:p>
-    <w:p>
-      <w:pPr>
-        <w:rPr>
-          <w:rFonts w:ascii="Arial" w:hAnsi="Arial" w:cs="Arial"/>
-          <w:smallCaps/>
-          <w:sz w:val="22"/>
-          <w:szCs w:val="22"/>
+          <w:rFonts w:hint="default" w:ascii="Arial" w:hAnsi="Arial" w:cs="Arial"/>
+          <w:smallCaps/>
+          <w:sz w:val="24"/>
+          <w:szCs w:val="24"/>
+          <w:lang w:val="pt-PT"/>
         </w:rPr>
       </w:pPr>
     </w:p>
@@ -763,358 +1194,13 @@
       <w:pPr>
         <w:jc w:val="both"/>
         <w:rPr>
-          <w:rFonts w:ascii="Arial" w:hAnsi="Arial" w:cs="Arial"/>
-          <w:smallCaps/>
-          <w:sz w:val="22"/>
-          <w:szCs w:val="22"/>
-        </w:rPr>
-      </w:pPr>
-      <w:r>
-        <w:rPr>
-          <w:rFonts w:ascii="Arial" w:hAnsi="Arial" w:cs="Arial"/>
-          <w:smallCaps/>
-          <w:sz w:val="22"/>
-          <w:szCs w:val="22"/>
-        </w:rPr>
-        <w:t>O projeto conta com arquivos do simulador CoppeliaSim e código utilizando a linguagem Python. A conexão entre simulador e IDE foi realizada via remoteApi do Coppelia que possibilita a conexão entre os dois softwares. A documentação do remoteApi está disponível em: &lt; https://www.coppeliarobotics.com/helpFiles/en/remoteApiFunctionsPython.htm &gt;</w:t>
-      </w:r>
-    </w:p>
-    <w:p>
-      <w:pPr>
-        <w:jc w:val="both"/>
-        <w:rPr>
-          <w:rFonts w:ascii="Arial" w:hAnsi="Arial" w:cs="Arial"/>
-          <w:smallCaps/>
-          <w:sz w:val="22"/>
-          <w:szCs w:val="22"/>
-        </w:rPr>
-      </w:pPr>
-    </w:p>
-    <w:p>
-      <w:pPr>
-        <w:jc w:val="both"/>
-        <w:rPr>
-          <w:rFonts w:ascii="Arial" w:hAnsi="Arial" w:cs="Arial"/>
-          <w:smallCaps/>
-          <w:sz w:val="22"/>
-          <w:szCs w:val="22"/>
-        </w:rPr>
-      </w:pPr>
-      <w:r>
-        <w:rPr>
-          <w:rFonts w:ascii="Arial" w:hAnsi="Arial" w:cs="Arial"/>
-          <w:smallCaps/>
-          <w:sz w:val="22"/>
-          <w:szCs w:val="22"/>
-        </w:rPr>
-        <w:t>Arquivos do RemoteAPI necessários no projeto:</w:t>
-      </w:r>
-    </w:p>
-    <w:p>
-      <w:pPr>
-        <w:jc w:val="both"/>
-        <w:rPr>
-          <w:rFonts w:ascii="Arial" w:hAnsi="Arial" w:cs="Arial"/>
-          <w:smallCaps/>
-          <w:sz w:val="22"/>
-          <w:szCs w:val="22"/>
-        </w:rPr>
-      </w:pPr>
-      <w:r>
-        <w:rPr>
-          <w:rFonts w:ascii="Arial" w:hAnsi="Arial" w:cs="Arial"/>
-          <w:smallCaps/>
-          <w:sz w:val="22"/>
-          <w:szCs w:val="22"/>
-        </w:rPr>
-        <w:t>remoteApi.so</w:t>
-      </w:r>
-    </w:p>
-    <w:p>
-      <w:pPr>
-        <w:jc w:val="both"/>
-        <w:rPr>
-          <w:rFonts w:ascii="Arial" w:hAnsi="Arial" w:cs="Arial"/>
-          <w:smallCaps/>
-          <w:sz w:val="22"/>
-          <w:szCs w:val="22"/>
-        </w:rPr>
-      </w:pPr>
-      <w:r>
-        <w:rPr>
-          <w:rFonts w:ascii="Arial" w:hAnsi="Arial" w:cs="Arial"/>
-          <w:smallCaps/>
-          <w:sz w:val="22"/>
-          <w:szCs w:val="22"/>
-        </w:rPr>
-        <w:t>sim.py</w:t>
-      </w:r>
-    </w:p>
-    <w:p>
-      <w:pPr>
-        <w:jc w:val="both"/>
-        <w:rPr>
-          <w:rFonts w:ascii="Arial" w:hAnsi="Arial" w:cs="Arial"/>
-          <w:smallCaps/>
-          <w:sz w:val="22"/>
-          <w:szCs w:val="22"/>
-        </w:rPr>
-      </w:pPr>
-      <w:r>
-        <w:rPr>
-          <w:rFonts w:ascii="Arial" w:hAnsi="Arial" w:cs="Arial"/>
-          <w:smallCaps/>
-          <w:sz w:val="22"/>
-          <w:szCs w:val="22"/>
-        </w:rPr>
-        <w:t>simConst.py</w:t>
-      </w:r>
-    </w:p>
-    <w:p>
-      <w:pPr>
-        <w:jc w:val="both"/>
-        <w:rPr>
-          <w:rFonts w:ascii="Arial" w:hAnsi="Arial" w:cs="Arial"/>
-          <w:smallCaps/>
-          <w:sz w:val="22"/>
-          <w:szCs w:val="22"/>
-        </w:rPr>
-      </w:pPr>
-    </w:p>
-    <w:p>
-      <w:pPr>
-        <w:jc w:val="both"/>
-        <w:rPr>
-          <w:rFonts w:ascii="Arial" w:hAnsi="Arial" w:cs="Arial"/>
-          <w:smallCaps/>
-          <w:sz w:val="22"/>
-          <w:szCs w:val="22"/>
-        </w:rPr>
-      </w:pPr>
-      <w:r>
-        <w:rPr>
-          <w:rFonts w:ascii="Arial" w:hAnsi="Arial" w:cs="Arial"/>
-          <w:smallCaps/>
-          <w:sz w:val="22"/>
-          <w:szCs w:val="22"/>
-        </w:rPr>
-        <w:t>Descrição do código:</w:t>
-      </w:r>
-    </w:p>
-    <w:p>
-      <w:pPr>
-        <w:jc w:val="both"/>
-        <w:rPr>
-          <w:rFonts w:ascii="Arial" w:hAnsi="Arial" w:cs="Arial"/>
-          <w:smallCaps/>
-          <w:sz w:val="22"/>
-          <w:szCs w:val="22"/>
-        </w:rPr>
-      </w:pPr>
-    </w:p>
-    <w:p>
-      <w:pPr>
-        <w:jc w:val="both"/>
-        <w:rPr>
-          <w:rFonts w:ascii="Arial" w:hAnsi="Arial" w:cs="Arial"/>
-          <w:smallCaps/>
-          <w:sz w:val="22"/>
-          <w:szCs w:val="22"/>
-        </w:rPr>
-      </w:pPr>
-      <w:r>
-        <w:rPr>
-          <w:rFonts w:ascii="Arial" w:hAnsi="Arial" w:cs="Arial"/>
-          <w:smallCaps/>
-          <w:sz w:val="22"/>
-          <w:szCs w:val="22"/>
-        </w:rPr>
-        <w:t>O código principal (avoidObstacle)</w:t>
-      </w:r>
-      <w:r>
-        <w:rPr>
-          <w:rFonts w:hint="default" w:ascii="Arial" w:hAnsi="Arial" w:cs="Arial"/>
-          <w:smallCaps/>
-          <w:sz w:val="22"/>
-          <w:szCs w:val="22"/>
-          <w:lang w:val="pt-PT"/>
-        </w:rPr>
-        <w:t xml:space="preserve"> segue comentado e</w:t>
-      </w:r>
-      <w:r>
-        <w:rPr>
-          <w:rFonts w:ascii="Arial" w:hAnsi="Arial" w:cs="Arial"/>
-          <w:smallCaps/>
-          <w:sz w:val="22"/>
-          <w:szCs w:val="22"/>
-        </w:rPr>
-        <w:t xml:space="preserve"> conta com estrutura simples</w:t>
-      </w:r>
-      <w:r>
-        <w:rPr>
-          <w:rFonts w:hint="default" w:ascii="Arial" w:hAnsi="Arial" w:cs="Arial"/>
-          <w:smallCaps/>
-          <w:sz w:val="22"/>
-          <w:szCs w:val="22"/>
-          <w:lang w:val="pt-PT"/>
-        </w:rPr>
-        <w:t>,</w:t>
-      </w:r>
-      <w:r>
-        <w:rPr>
-          <w:rFonts w:ascii="Arial" w:hAnsi="Arial" w:cs="Arial"/>
-          <w:smallCaps/>
-          <w:sz w:val="22"/>
-          <w:szCs w:val="22"/>
-        </w:rPr>
-        <w:t xml:space="preserve"> fazendo uso dos módulos math, numpy, matplotlib e time. </w:t>
-      </w:r>
-    </w:p>
-    <w:p>
-      <w:pPr>
-        <w:jc w:val="both"/>
-        <w:rPr>
-          <w:rFonts w:ascii="Arial" w:hAnsi="Arial" w:cs="Arial"/>
-          <w:smallCaps/>
-          <w:sz w:val="22"/>
-          <w:szCs w:val="22"/>
-        </w:rPr>
-      </w:pPr>
-    </w:p>
-    <w:p>
-      <w:pPr>
-        <w:jc w:val="both"/>
-        <w:rPr>
-          <w:rFonts w:ascii="Arial" w:hAnsi="Arial" w:cs="Arial"/>
-          <w:smallCaps/>
-          <w:sz w:val="22"/>
-          <w:szCs w:val="22"/>
-        </w:rPr>
-      </w:pPr>
-      <w:r>
-        <w:rPr>
-          <w:rFonts w:ascii="Arial" w:hAnsi="Arial" w:cs="Arial"/>
-          <w:smallCaps/>
-          <w:sz w:val="22"/>
-          <w:szCs w:val="22"/>
-        </w:rPr>
-        <w:t xml:space="preserve">De início, apresenta um método responsável para a leitura e guarda do sensor (fastHokuyo) do Pioneer. Além disso, guarda o ângulo dessa leitura. </w:t>
-      </w:r>
-    </w:p>
-    <w:p>
-      <w:pPr>
-        <w:jc w:val="both"/>
-        <w:rPr>
-          <w:rFonts w:hint="default" w:ascii="Arial" w:hAnsi="Arial" w:cs="Arial"/>
-          <w:smallCaps/>
-          <w:sz w:val="22"/>
-          <w:szCs w:val="22"/>
-          <w:lang w:val="pt-PT"/>
-        </w:rPr>
-      </w:pPr>
-      <w:r>
-        <w:rPr>
-          <w:rFonts w:ascii="Arial" w:hAnsi="Arial" w:cs="Arial"/>
-          <w:smallCaps/>
-          <w:sz w:val="22"/>
-          <w:szCs w:val="22"/>
-        </w:rPr>
-        <w:t>Conta com</w:t>
-      </w:r>
-      <w:r>
-        <w:rPr>
-          <w:rFonts w:hint="default" w:ascii="Arial" w:hAnsi="Arial" w:cs="Arial"/>
-          <w:smallCaps/>
-          <w:sz w:val="22"/>
-          <w:szCs w:val="22"/>
-          <w:lang w:val="pt-PT"/>
-        </w:rPr>
-        <w:t xml:space="preserve"> métodos de:</w:t>
-      </w:r>
-    </w:p>
-    <w:p>
-      <w:pPr>
-        <w:jc w:val="both"/>
-        <w:rPr>
-          <w:rFonts w:hint="default" w:ascii="Arial" w:hAnsi="Arial" w:cs="Arial"/>
-          <w:smallCaps/>
-          <w:sz w:val="22"/>
-          <w:szCs w:val="22"/>
-          <w:lang w:val="pt-PT"/>
-        </w:rPr>
-      </w:pPr>
-      <w:r>
-        <w:rPr>
-          <w:rFonts w:hint="default" w:ascii="Arial" w:hAnsi="Arial" w:cs="Arial"/>
-          <w:smallCaps/>
-          <w:sz w:val="22"/>
-          <w:szCs w:val="22"/>
-          <w:lang w:val="pt-PT"/>
-        </w:rPr>
-        <w:t>leitura do sensor</w:t>
-      </w:r>
-    </w:p>
-    <w:p>
-      <w:pPr>
-        <w:jc w:val="both"/>
-        <w:rPr>
-          <w:rFonts w:hint="default" w:ascii="Arial" w:hAnsi="Arial" w:cs="Arial"/>
-          <w:smallCaps/>
-          <w:sz w:val="22"/>
-          <w:szCs w:val="22"/>
-          <w:lang w:val="pt-PT"/>
-        </w:rPr>
-      </w:pPr>
-      <w:r>
-        <w:rPr>
-          <w:rFonts w:hint="default" w:ascii="Arial" w:hAnsi="Arial" w:cs="Arial"/>
-          <w:smallCaps/>
-          <w:sz w:val="22"/>
-          <w:szCs w:val="22"/>
-          <w:lang w:val="pt-PT"/>
-        </w:rPr>
-        <w:t>Identificação de obstáculos com o laser do sensor</w:t>
-      </w:r>
-    </w:p>
-    <w:p>
-      <w:pPr>
-        <w:jc w:val="both"/>
-        <w:rPr>
-          <w:rFonts w:ascii="Arial" w:hAnsi="Arial" w:cs="Arial"/>
-          <w:smallCaps/>
-          <w:sz w:val="22"/>
-          <w:szCs w:val="22"/>
-        </w:rPr>
-      </w:pPr>
-      <w:r>
-        <w:rPr>
-          <w:rFonts w:ascii="Arial" w:hAnsi="Arial" w:cs="Arial"/>
-          <w:smallCaps/>
-          <w:sz w:val="22"/>
-          <w:szCs w:val="22"/>
-        </w:rPr>
-        <w:t xml:space="preserve">implementação da função de Bresenham. </w:t>
-      </w:r>
-    </w:p>
-    <w:p>
-      <w:pPr>
-        <w:jc w:val="both"/>
-        <w:rPr>
-          <w:rFonts w:ascii="Arial" w:hAnsi="Arial" w:cs="Arial"/>
-          <w:smallCaps/>
-          <w:sz w:val="22"/>
-          <w:szCs w:val="22"/>
-        </w:rPr>
-      </w:pPr>
-      <w:r>
-        <w:rPr>
-          <w:rFonts w:ascii="Arial" w:hAnsi="Arial" w:cs="Arial"/>
-          <w:smallCaps/>
-          <w:sz w:val="22"/>
-          <w:szCs w:val="22"/>
-        </w:rPr>
-        <w:t xml:space="preserve">Constante no código, a parte do script que é responsável por iniciar o programa, oferece </w:t>
-      </w:r>
+          <w:rFonts w:hint="default" w:ascii="Arial" w:hAnsi="Arial" w:cs="Arial"/>
+          <w:smallCaps/>
+          <w:sz w:val="24"/>
+          <w:szCs w:val="24"/>
+          <w:lang w:val="pt-PT"/>
+        </w:rPr>
+      </w:pPr>
     </w:p>
     <w:sectPr>
       <w:footerReference r:id="rId3" w:type="default"/>
